--- a/Report.docx
+++ b/Report.docx
@@ -534,7 +534,19 @@
         <w:rPr>
           <w:lang w:eastAsia="en-GB"/>
         </w:rPr>
-        <w:t>Personal supervisors can see the</w:t>
+        <w:t xml:space="preserve">Personal </w:t>
+      </w:r>
+      <w:r>
+        <w:rPr>
+          <w:lang w:eastAsia="en-GB"/>
+        </w:rPr>
+        <w:t>S</w:t>
+      </w:r>
+      <w:r>
+        <w:rPr>
+          <w:lang w:eastAsia="en-GB"/>
+        </w:rPr>
+        <w:t>upervisors can see the</w:t>
       </w:r>
       <w:r>
         <w:rPr>
@@ -576,7 +588,13 @@
         <w:rPr>
           <w:lang w:eastAsia="en-GB"/>
         </w:rPr>
-        <w:t>Senior Tutors can see every student’s reports</w:t>
+        <w:t xml:space="preserve">Senior Tutors can see every student’s </w:t>
+      </w:r>
+      <w:r>
+        <w:rPr>
+          <w:lang w:eastAsia="en-GB"/>
+        </w:rPr>
+        <w:t>reports</w:t>
       </w:r>
     </w:p>
     <w:p>
@@ -644,6 +662,42 @@
           <w:lang w:eastAsia="en-GB"/>
         </w:rPr>
       </w:pPr>
+      <w:r>
+        <w:rPr>
+          <w:lang w:eastAsia="en-GB"/>
+        </w:rPr>
+        <w:t>The System allows users to exit</w:t>
+      </w:r>
+    </w:p>
+    <w:p>
+      <w:pPr>
+        <w:pStyle w:val="ListParagraph"/>
+        <w:numPr>
+          <w:ilvl w:val="0"/>
+          <w:numId w:val="12"/>
+        </w:numPr>
+        <w:rPr>
+          <w:lang w:eastAsia="en-GB"/>
+        </w:rPr>
+      </w:pPr>
+      <w:r>
+        <w:rPr>
+          <w:lang w:eastAsia="en-GB"/>
+        </w:rPr>
+        <w:t>The Program can run on a university computer</w:t>
+      </w:r>
+    </w:p>
+    <w:p>
+      <w:pPr>
+        <w:pStyle w:val="ListParagraph"/>
+        <w:numPr>
+          <w:ilvl w:val="0"/>
+          <w:numId w:val="12"/>
+        </w:numPr>
+        <w:rPr>
+          <w:lang w:eastAsia="en-GB"/>
+        </w:rPr>
+      </w:pPr>
     </w:p>
     <w:p>
       <w:pPr>
@@ -676,17 +730,1921 @@
         <w:t>Class Modelling</w:t>
       </w:r>
     </w:p>
+    <w:p>
+      <w:r>
+        <w:rPr>
+          <w:noProof/>
+        </w:rPr>
+        <w:drawing>
+          <wp:inline distT="0" distB="0" distL="0" distR="0" wp14:anchorId="24E2FB15" wp14:editId="6E807B59">
+            <wp:extent cx="5731510" cy="5569585"/>
+            <wp:effectExtent l="0" t="0" r="2540" b="0"/>
+            <wp:docPr id="1705428298" name="Picture 1" descr="A diagram of a student&#10;&#10;Description automatically generated"/>
+            <wp:cNvGraphicFramePr>
+              <a:graphicFrameLocks xmlns:a="http://schemas.openxmlformats.org/drawingml/2006/main" noChangeAspect="1"/>
+            </wp:cNvGraphicFramePr>
+            <a:graphic xmlns:a="http://schemas.openxmlformats.org/drawingml/2006/main">
+              <a:graphicData uri="http://schemas.openxmlformats.org/drawingml/2006/picture">
+                <pic:pic xmlns:pic="http://schemas.openxmlformats.org/drawingml/2006/picture">
+                  <pic:nvPicPr>
+                    <pic:cNvPr id="1705428298" name="Picture 1" descr="A diagram of a student&#10;&#10;Description automatically generated"/>
+                    <pic:cNvPicPr/>
+                  </pic:nvPicPr>
+                  <pic:blipFill>
+                    <a:blip r:embed="rId8"/>
+                    <a:stretch>
+                      <a:fillRect/>
+                    </a:stretch>
+                  </pic:blipFill>
+                  <pic:spPr>
+                    <a:xfrm>
+                      <a:off x="0" y="0"/>
+                      <a:ext cx="5731510" cy="5569585"/>
+                    </a:xfrm>
+                    <a:prstGeom prst="rect">
+                      <a:avLst/>
+                    </a:prstGeom>
+                  </pic:spPr>
+                </pic:pic>
+              </a:graphicData>
+            </a:graphic>
+          </wp:inline>
+        </w:drawing>
+      </w:r>
+    </w:p>
+    <w:p>
+      <w:pPr>
+        <w:pStyle w:val="Heading2"/>
+      </w:pPr>
+      <w:r>
+        <w:lastRenderedPageBreak/>
+        <w:t>Flow Charts</w:t>
+      </w:r>
+    </w:p>
+    <w:p>
+      <w:r>
+        <w:rPr>
+          <w:noProof/>
+        </w:rPr>
+        <w:drawing>
+          <wp:inline distT="0" distB="0" distL="0" distR="0" wp14:anchorId="3FB3C74B" wp14:editId="24A20950">
+            <wp:extent cx="5731510" cy="4180840"/>
+            <wp:effectExtent l="0" t="0" r="2540" b="0"/>
+            <wp:docPr id="506289647" name="Picture 1"/>
+            <wp:cNvGraphicFramePr>
+              <a:graphicFrameLocks xmlns:a="http://schemas.openxmlformats.org/drawingml/2006/main" noChangeAspect="1"/>
+            </wp:cNvGraphicFramePr>
+            <a:graphic xmlns:a="http://schemas.openxmlformats.org/drawingml/2006/main">
+              <a:graphicData uri="http://schemas.openxmlformats.org/drawingml/2006/picture">
+                <pic:pic xmlns:pic="http://schemas.openxmlformats.org/drawingml/2006/picture">
+                  <pic:nvPicPr>
+                    <pic:cNvPr id="506289647" name=""/>
+                    <pic:cNvPicPr/>
+                  </pic:nvPicPr>
+                  <pic:blipFill>
+                    <a:blip r:embed="rId9"/>
+                    <a:stretch>
+                      <a:fillRect/>
+                    </a:stretch>
+                  </pic:blipFill>
+                  <pic:spPr>
+                    <a:xfrm>
+                      <a:off x="0" y="0"/>
+                      <a:ext cx="5731510" cy="4180840"/>
+                    </a:xfrm>
+                    <a:prstGeom prst="rect">
+                      <a:avLst/>
+                    </a:prstGeom>
+                  </pic:spPr>
+                </pic:pic>
+              </a:graphicData>
+            </a:graphic>
+          </wp:inline>
+        </w:drawing>
+      </w:r>
+    </w:p>
+    <w:p>
+      <w:r>
+        <w:rPr>
+          <w:noProof/>
+        </w:rPr>
+        <w:drawing>
+          <wp:inline distT="0" distB="0" distL="0" distR="0" wp14:anchorId="3BD0CB2F" wp14:editId="4D0CC01D">
+            <wp:extent cx="5731510" cy="2630805"/>
+            <wp:effectExtent l="0" t="0" r="2540" b="0"/>
+            <wp:docPr id="818981163" name="Picture 1" descr="A diagram of a computer program&#10;&#10;Description automatically generated"/>
+            <wp:cNvGraphicFramePr>
+              <a:graphicFrameLocks xmlns:a="http://schemas.openxmlformats.org/drawingml/2006/main" noChangeAspect="1"/>
+            </wp:cNvGraphicFramePr>
+            <a:graphic xmlns:a="http://schemas.openxmlformats.org/drawingml/2006/main">
+              <a:graphicData uri="http://schemas.openxmlformats.org/drawingml/2006/picture">
+                <pic:pic xmlns:pic="http://schemas.openxmlformats.org/drawingml/2006/picture">
+                  <pic:nvPicPr>
+                    <pic:cNvPr id="818981163" name="Picture 1" descr="A diagram of a computer program&#10;&#10;Description automatically generated"/>
+                    <pic:cNvPicPr/>
+                  </pic:nvPicPr>
+                  <pic:blipFill>
+                    <a:blip r:embed="rId10"/>
+                    <a:stretch>
+                      <a:fillRect/>
+                    </a:stretch>
+                  </pic:blipFill>
+                  <pic:spPr>
+                    <a:xfrm>
+                      <a:off x="0" y="0"/>
+                      <a:ext cx="5731510" cy="2630805"/>
+                    </a:xfrm>
+                    <a:prstGeom prst="rect">
+                      <a:avLst/>
+                    </a:prstGeom>
+                  </pic:spPr>
+                </pic:pic>
+              </a:graphicData>
+            </a:graphic>
+          </wp:inline>
+        </w:drawing>
+      </w:r>
+    </w:p>
+    <w:p>
+      <w:r>
+        <w:rPr>
+          <w:noProof/>
+        </w:rPr>
+        <w:lastRenderedPageBreak/>
+        <w:drawing>
+          <wp:inline distT="0" distB="0" distL="0" distR="0" wp14:anchorId="2813DA20" wp14:editId="1CF63ED2">
+            <wp:extent cx="5731510" cy="1670050"/>
+            <wp:effectExtent l="0" t="0" r="2540" b="6350"/>
+            <wp:docPr id="1422109662" name="Picture 1" descr="A diagram of a diagram&#10;&#10;Description automatically generated"/>
+            <wp:cNvGraphicFramePr>
+              <a:graphicFrameLocks xmlns:a="http://schemas.openxmlformats.org/drawingml/2006/main" noChangeAspect="1"/>
+            </wp:cNvGraphicFramePr>
+            <a:graphic xmlns:a="http://schemas.openxmlformats.org/drawingml/2006/main">
+              <a:graphicData uri="http://schemas.openxmlformats.org/drawingml/2006/picture">
+                <pic:pic xmlns:pic="http://schemas.openxmlformats.org/drawingml/2006/picture">
+                  <pic:nvPicPr>
+                    <pic:cNvPr id="1422109662" name="Picture 1" descr="A diagram of a diagram&#10;&#10;Description automatically generated"/>
+                    <pic:cNvPicPr/>
+                  </pic:nvPicPr>
+                  <pic:blipFill>
+                    <a:blip r:embed="rId11"/>
+                    <a:stretch>
+                      <a:fillRect/>
+                    </a:stretch>
+                  </pic:blipFill>
+                  <pic:spPr>
+                    <a:xfrm>
+                      <a:off x="0" y="0"/>
+                      <a:ext cx="5731510" cy="1670050"/>
+                    </a:xfrm>
+                    <a:prstGeom prst="rect">
+                      <a:avLst/>
+                    </a:prstGeom>
+                  </pic:spPr>
+                </pic:pic>
+              </a:graphicData>
+            </a:graphic>
+          </wp:inline>
+        </w:drawing>
+      </w:r>
+    </w:p>
+    <w:p>
+      <w:r>
+        <w:rPr>
+          <w:noProof/>
+        </w:rPr>
+        <w:drawing>
+          <wp:inline distT="0" distB="0" distL="0" distR="0" wp14:anchorId="64262AB9" wp14:editId="7EA7952A">
+            <wp:extent cx="5731510" cy="4142740"/>
+            <wp:effectExtent l="0" t="0" r="2540" b="0"/>
+            <wp:docPr id="1942435407" name="Picture 1" descr="A diagram of a student&#10;&#10;Description automatically generated"/>
+            <wp:cNvGraphicFramePr>
+              <a:graphicFrameLocks xmlns:a="http://schemas.openxmlformats.org/drawingml/2006/main" noChangeAspect="1"/>
+            </wp:cNvGraphicFramePr>
+            <a:graphic xmlns:a="http://schemas.openxmlformats.org/drawingml/2006/main">
+              <a:graphicData uri="http://schemas.openxmlformats.org/drawingml/2006/picture">
+                <pic:pic xmlns:pic="http://schemas.openxmlformats.org/drawingml/2006/picture">
+                  <pic:nvPicPr>
+                    <pic:cNvPr id="1942435407" name="Picture 1" descr="A diagram of a student&#10;&#10;Description automatically generated"/>
+                    <pic:cNvPicPr/>
+                  </pic:nvPicPr>
+                  <pic:blipFill>
+                    <a:blip r:embed="rId12"/>
+                    <a:stretch>
+                      <a:fillRect/>
+                    </a:stretch>
+                  </pic:blipFill>
+                  <pic:spPr>
+                    <a:xfrm>
+                      <a:off x="0" y="0"/>
+                      <a:ext cx="5731510" cy="4142740"/>
+                    </a:xfrm>
+                    <a:prstGeom prst="rect">
+                      <a:avLst/>
+                    </a:prstGeom>
+                  </pic:spPr>
+                </pic:pic>
+              </a:graphicData>
+            </a:graphic>
+          </wp:inline>
+        </w:drawing>
+      </w:r>
+    </w:p>
+    <w:p>
+      <w:r>
+        <w:rPr>
+          <w:noProof/>
+        </w:rPr>
+        <w:drawing>
+          <wp:inline distT="0" distB="0" distL="0" distR="0" wp14:anchorId="0FDC644C" wp14:editId="327A387D">
+            <wp:extent cx="5731510" cy="1858645"/>
+            <wp:effectExtent l="0" t="0" r="2540" b="8255"/>
+            <wp:docPr id="1157271771" name="Picture 1" descr="A diagram of a process&#10;&#10;Description automatically generated"/>
+            <wp:cNvGraphicFramePr>
+              <a:graphicFrameLocks xmlns:a="http://schemas.openxmlformats.org/drawingml/2006/main" noChangeAspect="1"/>
+            </wp:cNvGraphicFramePr>
+            <a:graphic xmlns:a="http://schemas.openxmlformats.org/drawingml/2006/main">
+              <a:graphicData uri="http://schemas.openxmlformats.org/drawingml/2006/picture">
+                <pic:pic xmlns:pic="http://schemas.openxmlformats.org/drawingml/2006/picture">
+                  <pic:nvPicPr>
+                    <pic:cNvPr id="1157271771" name="Picture 1" descr="A diagram of a process&#10;&#10;Description automatically generated"/>
+                    <pic:cNvPicPr/>
+                  </pic:nvPicPr>
+                  <pic:blipFill>
+                    <a:blip r:embed="rId13"/>
+                    <a:stretch>
+                      <a:fillRect/>
+                    </a:stretch>
+                  </pic:blipFill>
+                  <pic:spPr>
+                    <a:xfrm>
+                      <a:off x="0" y="0"/>
+                      <a:ext cx="5731510" cy="1858645"/>
+                    </a:xfrm>
+                    <a:prstGeom prst="rect">
+                      <a:avLst/>
+                    </a:prstGeom>
+                  </pic:spPr>
+                </pic:pic>
+              </a:graphicData>
+            </a:graphic>
+          </wp:inline>
+        </w:drawing>
+      </w:r>
+    </w:p>
+    <w:p>
+      <w:r>
+        <w:rPr>
+          <w:noProof/>
+        </w:rPr>
+        <w:lastRenderedPageBreak/>
+        <w:drawing>
+          <wp:inline distT="0" distB="0" distL="0" distR="0" wp14:anchorId="77030697" wp14:editId="76C3045B">
+            <wp:extent cx="5731510" cy="2162810"/>
+            <wp:effectExtent l="0" t="0" r="2540" b="8890"/>
+            <wp:docPr id="270276885" name="Picture 1" descr="A diagram of a student&#10;&#10;Description automatically generated"/>
+            <wp:cNvGraphicFramePr>
+              <a:graphicFrameLocks xmlns:a="http://schemas.openxmlformats.org/drawingml/2006/main" noChangeAspect="1"/>
+            </wp:cNvGraphicFramePr>
+            <a:graphic xmlns:a="http://schemas.openxmlformats.org/drawingml/2006/main">
+              <a:graphicData uri="http://schemas.openxmlformats.org/drawingml/2006/picture">
+                <pic:pic xmlns:pic="http://schemas.openxmlformats.org/drawingml/2006/picture">
+                  <pic:nvPicPr>
+                    <pic:cNvPr id="270276885" name="Picture 1" descr="A diagram of a student&#10;&#10;Description automatically generated"/>
+                    <pic:cNvPicPr/>
+                  </pic:nvPicPr>
+                  <pic:blipFill>
+                    <a:blip r:embed="rId14"/>
+                    <a:stretch>
+                      <a:fillRect/>
+                    </a:stretch>
+                  </pic:blipFill>
+                  <pic:spPr>
+                    <a:xfrm>
+                      <a:off x="0" y="0"/>
+                      <a:ext cx="5731510" cy="2162810"/>
+                    </a:xfrm>
+                    <a:prstGeom prst="rect">
+                      <a:avLst/>
+                    </a:prstGeom>
+                  </pic:spPr>
+                </pic:pic>
+              </a:graphicData>
+            </a:graphic>
+          </wp:inline>
+        </w:drawing>
+      </w:r>
+    </w:p>
     <w:p/>
     <w:p>
+      <w:r>
+        <w:rPr>
+          <w:noProof/>
+        </w:rPr>
+        <w:drawing>
+          <wp:inline distT="0" distB="0" distL="0" distR="0" wp14:anchorId="4BF69588" wp14:editId="4DD34F82">
+            <wp:extent cx="4620270" cy="2333951"/>
+            <wp:effectExtent l="0" t="0" r="8890" b="9525"/>
+            <wp:docPr id="2089159582" name="Picture 1" descr="A diagram of a display&#10;&#10;Description automatically generated"/>
+            <wp:cNvGraphicFramePr>
+              <a:graphicFrameLocks xmlns:a="http://schemas.openxmlformats.org/drawingml/2006/main" noChangeAspect="1"/>
+            </wp:cNvGraphicFramePr>
+            <a:graphic xmlns:a="http://schemas.openxmlformats.org/drawingml/2006/main">
+              <a:graphicData uri="http://schemas.openxmlformats.org/drawingml/2006/picture">
+                <pic:pic xmlns:pic="http://schemas.openxmlformats.org/drawingml/2006/picture">
+                  <pic:nvPicPr>
+                    <pic:cNvPr id="2089159582" name="Picture 1" descr="A diagram of a display&#10;&#10;Description automatically generated"/>
+                    <pic:cNvPicPr/>
+                  </pic:nvPicPr>
+                  <pic:blipFill>
+                    <a:blip r:embed="rId15"/>
+                    <a:stretch>
+                      <a:fillRect/>
+                    </a:stretch>
+                  </pic:blipFill>
+                  <pic:spPr>
+                    <a:xfrm>
+                      <a:off x="0" y="0"/>
+                      <a:ext cx="4620270" cy="2333951"/>
+                    </a:xfrm>
+                    <a:prstGeom prst="rect">
+                      <a:avLst/>
+                    </a:prstGeom>
+                  </pic:spPr>
+                </pic:pic>
+              </a:graphicData>
+            </a:graphic>
+          </wp:inline>
+        </w:drawing>
+      </w:r>
+    </w:p>
+    <w:p>
       <w:pPr>
         <w:pStyle w:val="Heading2"/>
       </w:pPr>
       <w:r>
-        <w:t>Sequence and State Diagrams</w:t>
-      </w:r>
-    </w:p>
+        <w:t>Database Models</w:t>
+      </w:r>
+    </w:p>
+    <w:tbl>
+      <w:tblPr>
+        <w:tblStyle w:val="TableGrid"/>
+        <w:tblW w:w="0" w:type="auto"/>
+        <w:tblLayout w:type="fixed"/>
+        <w:tblLook w:val="04A0" w:firstRow="1" w:lastRow="0" w:firstColumn="1" w:lastColumn="0" w:noHBand="0" w:noVBand="1"/>
+      </w:tblPr>
+      <w:tblGrid>
+        <w:gridCol w:w="1218"/>
+        <w:gridCol w:w="1361"/>
+        <w:gridCol w:w="677"/>
+        <w:gridCol w:w="820"/>
+        <w:gridCol w:w="683"/>
+        <w:gridCol w:w="683"/>
+        <w:gridCol w:w="835"/>
+        <w:gridCol w:w="1092"/>
+        <w:gridCol w:w="751"/>
+        <w:gridCol w:w="896"/>
+      </w:tblGrid>
+      <w:tr>
+        <w:tc>
+          <w:tcPr>
+            <w:tcW w:w="1218" w:type="dxa"/>
+          </w:tcPr>
+          <w:p>
+            <w:pPr>
+              <w:rPr>
+                <w:rStyle w:val="Strong"/>
+              </w:rPr>
+            </w:pPr>
+            <w:r>
+              <w:rPr>
+                <w:rStyle w:val="Strong"/>
+              </w:rPr>
+              <w:t>Username</w:t>
+            </w:r>
+          </w:p>
+        </w:tc>
+        <w:tc>
+          <w:tcPr>
+            <w:tcW w:w="1361" w:type="dxa"/>
+          </w:tcPr>
+          <w:p>
+            <w:pPr>
+              <w:rPr>
+                <w:rStyle w:val="Strong"/>
+              </w:rPr>
+            </w:pPr>
+            <w:r>
+              <w:rPr>
+                <w:rStyle w:val="Strong"/>
+              </w:rPr>
+              <w:t>Password</w:t>
+            </w:r>
+          </w:p>
+        </w:tc>
+        <w:tc>
+          <w:tcPr>
+            <w:tcW w:w="677" w:type="dxa"/>
+          </w:tcPr>
+          <w:p>
+            <w:pPr>
+              <w:rPr>
+                <w:rStyle w:val="Strong"/>
+              </w:rPr>
+            </w:pPr>
+            <w:proofErr w:type="spellStart"/>
+            <w:r>
+              <w:rPr>
+                <w:rStyle w:val="Strong"/>
+              </w:rPr>
+              <w:t>UserType</w:t>
+            </w:r>
+            <w:proofErr w:type="spellEnd"/>
+          </w:p>
+        </w:tc>
+        <w:tc>
+          <w:tcPr>
+            <w:tcW w:w="820" w:type="dxa"/>
+          </w:tcPr>
+          <w:p>
+            <w:pPr>
+              <w:rPr>
+                <w:rStyle w:val="Strong"/>
+              </w:rPr>
+            </w:pPr>
+            <w:r>
+              <w:rPr>
+                <w:rStyle w:val="Strong"/>
+              </w:rPr>
+              <w:t>Grade1</w:t>
+            </w:r>
+          </w:p>
+        </w:tc>
+        <w:tc>
+          <w:tcPr>
+            <w:tcW w:w="683" w:type="dxa"/>
+          </w:tcPr>
+          <w:p>
+            <w:pPr>
+              <w:rPr>
+                <w:rStyle w:val="Strong"/>
+              </w:rPr>
+            </w:pPr>
+            <w:r>
+              <w:rPr>
+                <w:rStyle w:val="Strong"/>
+              </w:rPr>
+              <w:t>Grade2</w:t>
+            </w:r>
+          </w:p>
+        </w:tc>
+        <w:tc>
+          <w:tcPr>
+            <w:tcW w:w="683" w:type="dxa"/>
+          </w:tcPr>
+          <w:p>
+            <w:pPr>
+              <w:rPr>
+                <w:rStyle w:val="Strong"/>
+              </w:rPr>
+            </w:pPr>
+            <w:r>
+              <w:rPr>
+                <w:rStyle w:val="Strong"/>
+              </w:rPr>
+              <w:t>Grade3</w:t>
+            </w:r>
+          </w:p>
+        </w:tc>
+        <w:tc>
+          <w:tcPr>
+            <w:tcW w:w="835" w:type="dxa"/>
+          </w:tcPr>
+          <w:p>
+            <w:pPr>
+              <w:rPr>
+                <w:rStyle w:val="Strong"/>
+              </w:rPr>
+            </w:pPr>
+            <w:proofErr w:type="spellStart"/>
+            <w:r>
+              <w:rPr>
+                <w:rStyle w:val="Strong"/>
+              </w:rPr>
+              <w:t>AvgGrade</w:t>
+            </w:r>
+            <w:proofErr w:type="spellEnd"/>
+          </w:p>
+        </w:tc>
+        <w:tc>
+          <w:tcPr>
+            <w:tcW w:w="1092" w:type="dxa"/>
+          </w:tcPr>
+          <w:p>
+            <w:pPr>
+              <w:rPr>
+                <w:rStyle w:val="Strong"/>
+              </w:rPr>
+            </w:pPr>
+            <w:proofErr w:type="spellStart"/>
+            <w:r>
+              <w:rPr>
+                <w:rStyle w:val="Strong"/>
+              </w:rPr>
+              <w:t>SelfReflection</w:t>
+            </w:r>
+            <w:proofErr w:type="spellEnd"/>
+          </w:p>
+        </w:tc>
+        <w:tc>
+          <w:tcPr>
+            <w:tcW w:w="751" w:type="dxa"/>
+          </w:tcPr>
+          <w:p>
+            <w:pPr>
+              <w:rPr>
+                <w:rStyle w:val="Strong"/>
+              </w:rPr>
+            </w:pPr>
+            <w:r>
+              <w:rPr>
+                <w:rStyle w:val="Strong"/>
+              </w:rPr>
+              <w:t>Meeting Times</w:t>
+            </w:r>
+          </w:p>
+        </w:tc>
+        <w:tc>
+          <w:tcPr>
+            <w:tcW w:w="896" w:type="dxa"/>
+          </w:tcPr>
+          <w:p>
+            <w:pPr>
+              <w:rPr>
+                <w:rStyle w:val="Strong"/>
+              </w:rPr>
+            </w:pPr>
+            <w:r>
+              <w:rPr>
+                <w:rStyle w:val="Strong"/>
+              </w:rPr>
+              <w:t>Supervisor</w:t>
+            </w:r>
+          </w:p>
+        </w:tc>
+      </w:tr>
+      <w:tr>
+        <w:tc>
+          <w:tcPr>
+            <w:tcW w:w="1218" w:type="dxa"/>
+          </w:tcPr>
+          <w:p>
+            <w:r>
+              <w:t>Admin</w:t>
+            </w:r>
+          </w:p>
+        </w:tc>
+        <w:tc>
+          <w:tcPr>
+            <w:tcW w:w="1361" w:type="dxa"/>
+          </w:tcPr>
+          <w:p>
+            <w:r>
+              <w:t>password</w:t>
+            </w:r>
+          </w:p>
+        </w:tc>
+        <w:tc>
+          <w:tcPr>
+            <w:tcW w:w="677" w:type="dxa"/>
+          </w:tcPr>
+          <w:p>
+            <w:r>
+              <w:t>ST</w:t>
+            </w:r>
+          </w:p>
+        </w:tc>
+        <w:tc>
+          <w:tcPr>
+            <w:tcW w:w="820" w:type="dxa"/>
+          </w:tcPr>
+          <w:p>
+            <w:r>
+              <w:t>NULL</w:t>
+            </w:r>
+          </w:p>
+        </w:tc>
+        <w:tc>
+          <w:tcPr>
+            <w:tcW w:w="683" w:type="dxa"/>
+          </w:tcPr>
+          <w:p>
+            <w:r>
+              <w:t>NULL</w:t>
+            </w:r>
+          </w:p>
+        </w:tc>
+        <w:tc>
+          <w:tcPr>
+            <w:tcW w:w="683" w:type="dxa"/>
+          </w:tcPr>
+          <w:p>
+            <w:r>
+              <w:t>NULL</w:t>
+            </w:r>
+          </w:p>
+        </w:tc>
+        <w:tc>
+          <w:tcPr>
+            <w:tcW w:w="835" w:type="dxa"/>
+          </w:tcPr>
+          <w:p>
+            <w:r>
+              <w:t>NULL</w:t>
+            </w:r>
+          </w:p>
+        </w:tc>
+        <w:tc>
+          <w:tcPr>
+            <w:tcW w:w="1092" w:type="dxa"/>
+          </w:tcPr>
+          <w:p>
+            <w:r>
+              <w:t>NULL</w:t>
+            </w:r>
+          </w:p>
+        </w:tc>
+        <w:tc>
+          <w:tcPr>
+            <w:tcW w:w="751" w:type="dxa"/>
+          </w:tcPr>
+          <w:p>
+            <w:r>
+              <w:t>NULL</w:t>
+            </w:r>
+          </w:p>
+        </w:tc>
+        <w:tc>
+          <w:tcPr>
+            <w:tcW w:w="896" w:type="dxa"/>
+          </w:tcPr>
+          <w:p>
+            <w:r>
+              <w:t>NULL</w:t>
+            </w:r>
+          </w:p>
+        </w:tc>
+      </w:tr>
+      <w:tr>
+        <w:tc>
+          <w:tcPr>
+            <w:tcW w:w="1218" w:type="dxa"/>
+          </w:tcPr>
+          <w:p>
+            <w:proofErr w:type="spellStart"/>
+            <w:r>
+              <w:t>JohnSmith</w:t>
+            </w:r>
+            <w:proofErr w:type="spellEnd"/>
+          </w:p>
+        </w:tc>
+        <w:tc>
+          <w:tcPr>
+            <w:tcW w:w="1361" w:type="dxa"/>
+          </w:tcPr>
+          <w:p>
+            <w:proofErr w:type="spellStart"/>
+            <w:r>
+              <w:t>abcdefg</w:t>
+            </w:r>
+            <w:proofErr w:type="spellEnd"/>
+          </w:p>
+        </w:tc>
+        <w:tc>
+          <w:tcPr>
+            <w:tcW w:w="677" w:type="dxa"/>
+          </w:tcPr>
+          <w:p>
+            <w:r>
+              <w:t>PS</w:t>
+            </w:r>
+          </w:p>
+        </w:tc>
+        <w:tc>
+          <w:tcPr>
+            <w:tcW w:w="820" w:type="dxa"/>
+          </w:tcPr>
+          <w:p>
+            <w:r>
+              <w:t>NULL</w:t>
+            </w:r>
+          </w:p>
+        </w:tc>
+        <w:tc>
+          <w:tcPr>
+            <w:tcW w:w="683" w:type="dxa"/>
+          </w:tcPr>
+          <w:p>
+            <w:r>
+              <w:t>NULL</w:t>
+            </w:r>
+          </w:p>
+        </w:tc>
+        <w:tc>
+          <w:tcPr>
+            <w:tcW w:w="683" w:type="dxa"/>
+          </w:tcPr>
+          <w:p>
+            <w:r>
+              <w:t>NULL</w:t>
+            </w:r>
+          </w:p>
+        </w:tc>
+        <w:tc>
+          <w:tcPr>
+            <w:tcW w:w="835" w:type="dxa"/>
+          </w:tcPr>
+          <w:p>
+            <w:r>
+              <w:t>NULL</w:t>
+            </w:r>
+          </w:p>
+        </w:tc>
+        <w:tc>
+          <w:tcPr>
+            <w:tcW w:w="1092" w:type="dxa"/>
+          </w:tcPr>
+          <w:p>
+            <w:r>
+              <w:t>NULL</w:t>
+            </w:r>
+          </w:p>
+        </w:tc>
+        <w:tc>
+          <w:tcPr>
+            <w:tcW w:w="751" w:type="dxa"/>
+          </w:tcPr>
+          <w:p>
+            <w:r>
+              <w:t>NULL</w:t>
+            </w:r>
+          </w:p>
+        </w:tc>
+        <w:tc>
+          <w:tcPr>
+            <w:tcW w:w="896" w:type="dxa"/>
+          </w:tcPr>
+          <w:p>
+            <w:r>
+              <w:t>NULL</w:t>
+            </w:r>
+          </w:p>
+        </w:tc>
+      </w:tr>
+      <w:tr>
+        <w:tc>
+          <w:tcPr>
+            <w:tcW w:w="1218" w:type="dxa"/>
+          </w:tcPr>
+          <w:p>
+            <w:proofErr w:type="spellStart"/>
+            <w:r>
+              <w:t>NathanielRoper</w:t>
+            </w:r>
+            <w:proofErr w:type="spellEnd"/>
+          </w:p>
+        </w:tc>
+        <w:tc>
+          <w:tcPr>
+            <w:tcW w:w="1361" w:type="dxa"/>
+          </w:tcPr>
+          <w:p>
+            <w:r>
+              <w:t>Hello123</w:t>
+            </w:r>
+          </w:p>
+        </w:tc>
+        <w:tc>
+          <w:tcPr>
+            <w:tcW w:w="677" w:type="dxa"/>
+          </w:tcPr>
+          <w:p>
+            <w:r>
+              <w:t>Student</w:t>
+            </w:r>
+          </w:p>
+        </w:tc>
+        <w:tc>
+          <w:tcPr>
+            <w:tcW w:w="820" w:type="dxa"/>
+          </w:tcPr>
+          <w:p>
+            <w:r>
+              <w:t>100</w:t>
+            </w:r>
+          </w:p>
+        </w:tc>
+        <w:tc>
+          <w:tcPr>
+            <w:tcW w:w="683" w:type="dxa"/>
+          </w:tcPr>
+          <w:p>
+            <w:r>
+              <w:t>50</w:t>
+            </w:r>
+          </w:p>
+        </w:tc>
+        <w:tc>
+          <w:tcPr>
+            <w:tcW w:w="683" w:type="dxa"/>
+          </w:tcPr>
+          <w:p>
+            <w:r>
+              <w:t>75</w:t>
+            </w:r>
+          </w:p>
+        </w:tc>
+        <w:tc>
+          <w:tcPr>
+            <w:tcW w:w="835" w:type="dxa"/>
+          </w:tcPr>
+          <w:p>
+            <w:r>
+              <w:t>75</w:t>
+            </w:r>
+          </w:p>
+        </w:tc>
+        <w:tc>
+          <w:tcPr>
+            <w:tcW w:w="1092" w:type="dxa"/>
+          </w:tcPr>
+          <w:p>
+            <w:r>
+              <w:t>I am happy with the work so far</w:t>
+            </w:r>
+          </w:p>
+        </w:tc>
+        <w:tc>
+          <w:tcPr>
+            <w:tcW w:w="751" w:type="dxa"/>
+          </w:tcPr>
+          <w:p>
+            <w:r>
+              <w:t>7:30 01/01/24</w:t>
+            </w:r>
+          </w:p>
+        </w:tc>
+        <w:tc>
+          <w:tcPr>
+            <w:tcW w:w="896" w:type="dxa"/>
+          </w:tcPr>
+          <w:p>
+            <w:proofErr w:type="spellStart"/>
+            <w:r>
+              <w:t>JohnSmith</w:t>
+            </w:r>
+            <w:proofErr w:type="spellEnd"/>
+          </w:p>
+        </w:tc>
+      </w:tr>
+      <w:tr>
+        <w:tc>
+          <w:tcPr>
+            <w:tcW w:w="1218" w:type="dxa"/>
+          </w:tcPr>
+          <w:p>
+            <w:proofErr w:type="spellStart"/>
+            <w:r>
+              <w:t>RobinJones</w:t>
+            </w:r>
+            <w:proofErr w:type="spellEnd"/>
+          </w:p>
+        </w:tc>
+        <w:tc>
+          <w:tcPr>
+            <w:tcW w:w="1361" w:type="dxa"/>
+          </w:tcPr>
+          <w:p>
+            <w:proofErr w:type="spellStart"/>
+            <w:r>
+              <w:t>examplePassword</w:t>
+            </w:r>
+            <w:proofErr w:type="spellEnd"/>
+          </w:p>
+        </w:tc>
+        <w:tc>
+          <w:tcPr>
+            <w:tcW w:w="677" w:type="dxa"/>
+          </w:tcPr>
+          <w:p>
+            <w:r>
+              <w:t>Student</w:t>
+            </w:r>
+          </w:p>
+        </w:tc>
+        <w:tc>
+          <w:tcPr>
+            <w:tcW w:w="820" w:type="dxa"/>
+          </w:tcPr>
+          <w:p>
+            <w:r>
+              <w:t>21</w:t>
+            </w:r>
+          </w:p>
+        </w:tc>
+        <w:tc>
+          <w:tcPr>
+            <w:tcW w:w="683" w:type="dxa"/>
+          </w:tcPr>
+          <w:p>
+            <w:r>
+              <w:t>76</w:t>
+            </w:r>
+          </w:p>
+        </w:tc>
+        <w:tc>
+          <w:tcPr>
+            <w:tcW w:w="683" w:type="dxa"/>
+          </w:tcPr>
+          <w:p>
+            <w:r>
+              <w:t>54</w:t>
+            </w:r>
+          </w:p>
+        </w:tc>
+        <w:tc>
+          <w:tcPr>
+            <w:tcW w:w="835" w:type="dxa"/>
+          </w:tcPr>
+          <w:p>
+            <w:r>
+              <w:t>50.33</w:t>
+            </w:r>
+          </w:p>
+        </w:tc>
+        <w:tc>
+          <w:tcPr>
+            <w:tcW w:w="1092" w:type="dxa"/>
+          </w:tcPr>
+          <w:p>
+            <w:r>
+              <w:t>I am struggling</w:t>
+            </w:r>
+          </w:p>
+        </w:tc>
+        <w:tc>
+          <w:tcPr>
+            <w:tcW w:w="751" w:type="dxa"/>
+          </w:tcPr>
+          <w:p>
+            <w:r>
+              <w:t>NULL</w:t>
+            </w:r>
+          </w:p>
+        </w:tc>
+        <w:tc>
+          <w:tcPr>
+            <w:tcW w:w="896" w:type="dxa"/>
+          </w:tcPr>
+          <w:p>
+            <w:proofErr w:type="spellStart"/>
+            <w:r>
+              <w:t>JohnSmith</w:t>
+            </w:r>
+            <w:proofErr w:type="spellEnd"/>
+          </w:p>
+        </w:tc>
+      </w:tr>
+      <w:tr>
+        <w:tc>
+          <w:tcPr>
+            <w:tcW w:w="1218" w:type="dxa"/>
+          </w:tcPr>
+          <w:p>
+            <w:proofErr w:type="spellStart"/>
+            <w:r>
+              <w:t>SarahWhite</w:t>
+            </w:r>
+            <w:proofErr w:type="spellEnd"/>
+          </w:p>
+        </w:tc>
+        <w:tc>
+          <w:tcPr>
+            <w:tcW w:w="1361" w:type="dxa"/>
+          </w:tcPr>
+          <w:p>
+            <w:r>
+              <w:t>123456</w:t>
+            </w:r>
+          </w:p>
+        </w:tc>
+        <w:tc>
+          <w:tcPr>
+            <w:tcW w:w="677" w:type="dxa"/>
+          </w:tcPr>
+          <w:p>
+            <w:r>
+              <w:t>Student</w:t>
+            </w:r>
+          </w:p>
+        </w:tc>
+        <w:tc>
+          <w:tcPr>
+            <w:tcW w:w="820" w:type="dxa"/>
+          </w:tcPr>
+          <w:p>
+            <w:r>
+              <w:t>99</w:t>
+            </w:r>
+          </w:p>
+        </w:tc>
+        <w:tc>
+          <w:tcPr>
+            <w:tcW w:w="683" w:type="dxa"/>
+          </w:tcPr>
+          <w:p>
+            <w:r>
+              <w:t>99</w:t>
+            </w:r>
+          </w:p>
+        </w:tc>
+        <w:tc>
+          <w:tcPr>
+            <w:tcW w:w="683" w:type="dxa"/>
+          </w:tcPr>
+          <w:p>
+            <w:r>
+              <w:t>99</w:t>
+            </w:r>
+          </w:p>
+        </w:tc>
+        <w:tc>
+          <w:tcPr>
+            <w:tcW w:w="835" w:type="dxa"/>
+          </w:tcPr>
+          <w:p>
+            <w:r>
+              <w:t>99</w:t>
+            </w:r>
+          </w:p>
+        </w:tc>
+        <w:tc>
+          <w:tcPr>
+            <w:tcW w:w="1092" w:type="dxa"/>
+          </w:tcPr>
+          <w:p>
+            <w:r>
+              <w:t>NULL</w:t>
+            </w:r>
+          </w:p>
+        </w:tc>
+        <w:tc>
+          <w:tcPr>
+            <w:tcW w:w="751" w:type="dxa"/>
+          </w:tcPr>
+          <w:p>
+            <w:r>
+              <w:t>6:15 01/02/24</w:t>
+            </w:r>
+          </w:p>
+        </w:tc>
+        <w:tc>
+          <w:tcPr>
+            <w:tcW w:w="896" w:type="dxa"/>
+          </w:tcPr>
+          <w:p>
+            <w:proofErr w:type="spellStart"/>
+            <w:r>
+              <w:t>BobRoberts</w:t>
+            </w:r>
+            <w:proofErr w:type="spellEnd"/>
+          </w:p>
+        </w:tc>
+      </w:tr>
+      <w:tr>
+        <w:tc>
+          <w:tcPr>
+            <w:tcW w:w="1218" w:type="dxa"/>
+          </w:tcPr>
+          <w:p>
+            <w:proofErr w:type="spellStart"/>
+            <w:r>
+              <w:lastRenderedPageBreak/>
+              <w:t>BobRoberts</w:t>
+            </w:r>
+            <w:proofErr w:type="spellEnd"/>
+          </w:p>
+        </w:tc>
+        <w:tc>
+          <w:tcPr>
+            <w:tcW w:w="1361" w:type="dxa"/>
+          </w:tcPr>
+          <w:p>
+            <w:r>
+              <w:t>Bottle1</w:t>
+            </w:r>
+          </w:p>
+        </w:tc>
+        <w:tc>
+          <w:tcPr>
+            <w:tcW w:w="677" w:type="dxa"/>
+          </w:tcPr>
+          <w:p>
+            <w:r>
+              <w:t>PS</w:t>
+            </w:r>
+          </w:p>
+        </w:tc>
+        <w:tc>
+          <w:tcPr>
+            <w:tcW w:w="820" w:type="dxa"/>
+          </w:tcPr>
+          <w:p>
+            <w:r>
+              <w:t>NULL</w:t>
+            </w:r>
+          </w:p>
+        </w:tc>
+        <w:tc>
+          <w:tcPr>
+            <w:tcW w:w="683" w:type="dxa"/>
+          </w:tcPr>
+          <w:p>
+            <w:r>
+              <w:t>NULL</w:t>
+            </w:r>
+          </w:p>
+        </w:tc>
+        <w:tc>
+          <w:tcPr>
+            <w:tcW w:w="683" w:type="dxa"/>
+          </w:tcPr>
+          <w:p>
+            <w:r>
+              <w:t>NULL</w:t>
+            </w:r>
+          </w:p>
+        </w:tc>
+        <w:tc>
+          <w:tcPr>
+            <w:tcW w:w="835" w:type="dxa"/>
+          </w:tcPr>
+          <w:p>
+            <w:r>
+              <w:t>NULL</w:t>
+            </w:r>
+          </w:p>
+        </w:tc>
+        <w:tc>
+          <w:tcPr>
+            <w:tcW w:w="1092" w:type="dxa"/>
+          </w:tcPr>
+          <w:p>
+            <w:r>
+              <w:t>NULL</w:t>
+            </w:r>
+          </w:p>
+        </w:tc>
+        <w:tc>
+          <w:tcPr>
+            <w:tcW w:w="751" w:type="dxa"/>
+          </w:tcPr>
+          <w:p>
+            <w:r>
+              <w:t>NULL</w:t>
+            </w:r>
+          </w:p>
+        </w:tc>
+        <w:tc>
+          <w:tcPr>
+            <w:tcW w:w="896" w:type="dxa"/>
+          </w:tcPr>
+          <w:p>
+            <w:r>
+              <w:t>NULL</w:t>
+            </w:r>
+          </w:p>
+        </w:tc>
+      </w:tr>
+    </w:tbl>
+    <w:p/>
+    <w:tbl>
+      <w:tblPr>
+        <w:tblStyle w:val="TableGrid"/>
+        <w:tblW w:w="9015" w:type="dxa"/>
+        <w:tblLook w:val="04A0" w:firstRow="1" w:lastRow="0" w:firstColumn="1" w:lastColumn="0" w:noHBand="0" w:noVBand="1"/>
+      </w:tblPr>
+      <w:tblGrid>
+        <w:gridCol w:w="3005"/>
+        <w:gridCol w:w="3005"/>
+        <w:gridCol w:w="3005"/>
+      </w:tblGrid>
+      <w:tr>
+        <w:tc>
+          <w:tcPr>
+            <w:tcW w:w="3005" w:type="dxa"/>
+          </w:tcPr>
+          <w:p>
+            <w:pPr>
+              <w:rPr>
+                <w:rStyle w:val="Strong"/>
+              </w:rPr>
+            </w:pPr>
+            <w:r>
+              <w:rPr>
+                <w:rStyle w:val="Strong"/>
+              </w:rPr>
+              <w:t>Username</w:t>
+            </w:r>
+          </w:p>
+        </w:tc>
+        <w:tc>
+          <w:tcPr>
+            <w:tcW w:w="3005" w:type="dxa"/>
+          </w:tcPr>
+          <w:p>
+            <w:pPr>
+              <w:rPr>
+                <w:rStyle w:val="Strong"/>
+              </w:rPr>
+            </w:pPr>
+            <w:r>
+              <w:rPr>
+                <w:rStyle w:val="Strong"/>
+              </w:rPr>
+              <w:t>Password</w:t>
+            </w:r>
+          </w:p>
+        </w:tc>
+        <w:tc>
+          <w:tcPr>
+            <w:tcW w:w="3005" w:type="dxa"/>
+          </w:tcPr>
+          <w:p>
+            <w:pPr>
+              <w:rPr>
+                <w:rStyle w:val="Strong"/>
+              </w:rPr>
+            </w:pPr>
+            <w:proofErr w:type="spellStart"/>
+            <w:r>
+              <w:rPr>
+                <w:rStyle w:val="Strong"/>
+              </w:rPr>
+              <w:t>UserType</w:t>
+            </w:r>
+            <w:proofErr w:type="spellEnd"/>
+          </w:p>
+        </w:tc>
+      </w:tr>
+      <w:tr>
+        <w:tc>
+          <w:tcPr>
+            <w:tcW w:w="3005" w:type="dxa"/>
+          </w:tcPr>
+          <w:p>
+            <w:r>
+              <w:t>Admin</w:t>
+            </w:r>
+          </w:p>
+        </w:tc>
+        <w:tc>
+          <w:tcPr>
+            <w:tcW w:w="3005" w:type="dxa"/>
+          </w:tcPr>
+          <w:p>
+            <w:r>
+              <w:t>password</w:t>
+            </w:r>
+          </w:p>
+        </w:tc>
+        <w:tc>
+          <w:tcPr>
+            <w:tcW w:w="3005" w:type="dxa"/>
+          </w:tcPr>
+          <w:p>
+            <w:r>
+              <w:t>ST</w:t>
+            </w:r>
+          </w:p>
+        </w:tc>
+      </w:tr>
+      <w:tr>
+        <w:tc>
+          <w:tcPr>
+            <w:tcW w:w="3005" w:type="dxa"/>
+          </w:tcPr>
+          <w:p>
+            <w:proofErr w:type="spellStart"/>
+            <w:r>
+              <w:t>JohnSmith</w:t>
+            </w:r>
+            <w:proofErr w:type="spellEnd"/>
+          </w:p>
+        </w:tc>
+        <w:tc>
+          <w:tcPr>
+            <w:tcW w:w="3005" w:type="dxa"/>
+          </w:tcPr>
+          <w:p>
+            <w:proofErr w:type="spellStart"/>
+            <w:r>
+              <w:t>abcdefg</w:t>
+            </w:r>
+            <w:proofErr w:type="spellEnd"/>
+          </w:p>
+        </w:tc>
+        <w:tc>
+          <w:tcPr>
+            <w:tcW w:w="3005" w:type="dxa"/>
+          </w:tcPr>
+          <w:p>
+            <w:r>
+              <w:t>PS</w:t>
+            </w:r>
+          </w:p>
+        </w:tc>
+      </w:tr>
+      <w:tr>
+        <w:tc>
+          <w:tcPr>
+            <w:tcW w:w="3005" w:type="dxa"/>
+          </w:tcPr>
+          <w:p>
+            <w:proofErr w:type="spellStart"/>
+            <w:r>
+              <w:t>NathanielRoper</w:t>
+            </w:r>
+            <w:proofErr w:type="spellEnd"/>
+          </w:p>
+        </w:tc>
+        <w:tc>
+          <w:tcPr>
+            <w:tcW w:w="3005" w:type="dxa"/>
+          </w:tcPr>
+          <w:p>
+            <w:r>
+              <w:t>Hello123</w:t>
+            </w:r>
+          </w:p>
+        </w:tc>
+        <w:tc>
+          <w:tcPr>
+            <w:tcW w:w="3005" w:type="dxa"/>
+          </w:tcPr>
+          <w:p>
+            <w:r>
+              <w:t>Student</w:t>
+            </w:r>
+          </w:p>
+        </w:tc>
+      </w:tr>
+      <w:tr>
+        <w:tc>
+          <w:tcPr>
+            <w:tcW w:w="3005" w:type="dxa"/>
+          </w:tcPr>
+          <w:p>
+            <w:proofErr w:type="spellStart"/>
+            <w:r>
+              <w:t>RobinJones</w:t>
+            </w:r>
+            <w:proofErr w:type="spellEnd"/>
+          </w:p>
+        </w:tc>
+        <w:tc>
+          <w:tcPr>
+            <w:tcW w:w="3005" w:type="dxa"/>
+          </w:tcPr>
+          <w:p>
+            <w:proofErr w:type="spellStart"/>
+            <w:r>
+              <w:t>examplePassword</w:t>
+            </w:r>
+            <w:proofErr w:type="spellEnd"/>
+          </w:p>
+        </w:tc>
+        <w:tc>
+          <w:tcPr>
+            <w:tcW w:w="3005" w:type="dxa"/>
+          </w:tcPr>
+          <w:p>
+            <w:r>
+              <w:t>Student</w:t>
+            </w:r>
+          </w:p>
+        </w:tc>
+      </w:tr>
+      <w:tr>
+        <w:tc>
+          <w:tcPr>
+            <w:tcW w:w="3005" w:type="dxa"/>
+          </w:tcPr>
+          <w:p>
+            <w:proofErr w:type="spellStart"/>
+            <w:r>
+              <w:t>SarahWhite</w:t>
+            </w:r>
+            <w:proofErr w:type="spellEnd"/>
+          </w:p>
+        </w:tc>
+        <w:tc>
+          <w:tcPr>
+            <w:tcW w:w="3005" w:type="dxa"/>
+          </w:tcPr>
+          <w:p>
+            <w:r>
+              <w:t>123456</w:t>
+            </w:r>
+          </w:p>
+        </w:tc>
+        <w:tc>
+          <w:tcPr>
+            <w:tcW w:w="3005" w:type="dxa"/>
+          </w:tcPr>
+          <w:p>
+            <w:r>
+              <w:t>Student</w:t>
+            </w:r>
+          </w:p>
+        </w:tc>
+      </w:tr>
+      <w:tr>
+        <w:tc>
+          <w:tcPr>
+            <w:tcW w:w="3005" w:type="dxa"/>
+          </w:tcPr>
+          <w:p>
+            <w:proofErr w:type="spellStart"/>
+            <w:r>
+              <w:t>BobRoberts</w:t>
+            </w:r>
+            <w:proofErr w:type="spellEnd"/>
+          </w:p>
+        </w:tc>
+        <w:tc>
+          <w:tcPr>
+            <w:tcW w:w="3005" w:type="dxa"/>
+          </w:tcPr>
+          <w:p>
+            <w:r>
+              <w:t>Bottle1</w:t>
+            </w:r>
+          </w:p>
+        </w:tc>
+        <w:tc>
+          <w:tcPr>
+            <w:tcW w:w="3005" w:type="dxa"/>
+          </w:tcPr>
+          <w:p>
+            <w:r>
+              <w:t>PS</w:t>
+            </w:r>
+          </w:p>
+        </w:tc>
+      </w:tr>
+    </w:tbl>
+    <w:p/>
+    <w:tbl>
+      <w:tblPr>
+        <w:tblStyle w:val="TableGrid"/>
+        <w:tblW w:w="0" w:type="auto"/>
+        <w:tblLook w:val="04A0" w:firstRow="1" w:lastRow="0" w:firstColumn="1" w:lastColumn="0" w:noHBand="0" w:noVBand="1"/>
+      </w:tblPr>
+      <w:tblGrid>
+        <w:gridCol w:w="1510"/>
+        <w:gridCol w:w="829"/>
+        <w:gridCol w:w="829"/>
+        <w:gridCol w:w="829"/>
+        <w:gridCol w:w="1035"/>
+        <w:gridCol w:w="1380"/>
+        <w:gridCol w:w="1422"/>
+        <w:gridCol w:w="1182"/>
+      </w:tblGrid>
+      <w:tr>
+        <w:tc>
+          <w:tcPr>
+            <w:tcW w:w="1138" w:type="dxa"/>
+          </w:tcPr>
+          <w:p>
+            <w:pPr>
+              <w:rPr>
+                <w:rStyle w:val="Strong"/>
+              </w:rPr>
+            </w:pPr>
+            <w:r>
+              <w:rPr>
+                <w:rStyle w:val="Strong"/>
+              </w:rPr>
+              <w:t>Username</w:t>
+            </w:r>
+          </w:p>
+        </w:tc>
+        <w:tc>
+          <w:tcPr>
+            <w:tcW w:w="867" w:type="dxa"/>
+          </w:tcPr>
+          <w:p>
+            <w:pPr>
+              <w:rPr>
+                <w:rStyle w:val="Strong"/>
+              </w:rPr>
+            </w:pPr>
+            <w:r>
+              <w:rPr>
+                <w:rStyle w:val="Strong"/>
+              </w:rPr>
+              <w:t>Grade1</w:t>
+            </w:r>
+          </w:p>
+        </w:tc>
+        <w:tc>
+          <w:tcPr>
+            <w:tcW w:w="867" w:type="dxa"/>
+          </w:tcPr>
+          <w:p>
+            <w:pPr>
+              <w:rPr>
+                <w:rStyle w:val="Strong"/>
+              </w:rPr>
+            </w:pPr>
+            <w:r>
+              <w:rPr>
+                <w:rStyle w:val="Strong"/>
+              </w:rPr>
+              <w:t>Grade2</w:t>
+            </w:r>
+          </w:p>
+        </w:tc>
+        <w:tc>
+          <w:tcPr>
+            <w:tcW w:w="867" w:type="dxa"/>
+          </w:tcPr>
+          <w:p>
+            <w:pPr>
+              <w:rPr>
+                <w:rStyle w:val="Strong"/>
+              </w:rPr>
+            </w:pPr>
+            <w:r>
+              <w:rPr>
+                <w:rStyle w:val="Strong"/>
+              </w:rPr>
+              <w:t>Grade3</w:t>
+            </w:r>
+          </w:p>
+        </w:tc>
+        <w:tc>
+          <w:tcPr>
+            <w:tcW w:w="1085" w:type="dxa"/>
+          </w:tcPr>
+          <w:p>
+            <w:pPr>
+              <w:rPr>
+                <w:rStyle w:val="Strong"/>
+              </w:rPr>
+            </w:pPr>
+            <w:proofErr w:type="spellStart"/>
+            <w:r>
+              <w:rPr>
+                <w:rStyle w:val="Strong"/>
+              </w:rPr>
+              <w:t>AvgGrade</w:t>
+            </w:r>
+            <w:proofErr w:type="spellEnd"/>
+          </w:p>
+        </w:tc>
+        <w:tc>
+          <w:tcPr>
+            <w:tcW w:w="1453" w:type="dxa"/>
+          </w:tcPr>
+          <w:p>
+            <w:pPr>
+              <w:rPr>
+                <w:rStyle w:val="Strong"/>
+              </w:rPr>
+            </w:pPr>
+            <w:proofErr w:type="spellStart"/>
+            <w:r>
+              <w:rPr>
+                <w:rStyle w:val="Strong"/>
+              </w:rPr>
+              <w:t>SelfReflection</w:t>
+            </w:r>
+            <w:proofErr w:type="spellEnd"/>
+          </w:p>
+        </w:tc>
+        <w:tc>
+          <w:tcPr>
+            <w:tcW w:w="1497" w:type="dxa"/>
+          </w:tcPr>
+          <w:p>
+            <w:pPr>
+              <w:rPr>
+                <w:rStyle w:val="Strong"/>
+              </w:rPr>
+            </w:pPr>
+            <w:proofErr w:type="spellStart"/>
+            <w:r>
+              <w:rPr>
+                <w:rStyle w:val="Strong"/>
+              </w:rPr>
+              <w:t>MeetingTimes</w:t>
+            </w:r>
+            <w:proofErr w:type="spellEnd"/>
+          </w:p>
+        </w:tc>
+        <w:tc>
+          <w:tcPr>
+            <w:tcW w:w="1242" w:type="dxa"/>
+          </w:tcPr>
+          <w:p>
+            <w:pPr>
+              <w:rPr>
+                <w:rStyle w:val="Strong"/>
+              </w:rPr>
+            </w:pPr>
+            <w:r>
+              <w:rPr>
+                <w:rStyle w:val="Strong"/>
+              </w:rPr>
+              <w:t>Supervisor</w:t>
+            </w:r>
+          </w:p>
+        </w:tc>
+      </w:tr>
+      <w:tr>
+        <w:tc>
+          <w:tcPr>
+            <w:tcW w:w="1138" w:type="dxa"/>
+          </w:tcPr>
+          <w:p>
+            <w:proofErr w:type="spellStart"/>
+            <w:r>
+              <w:t>NathanielRoper</w:t>
+            </w:r>
+            <w:proofErr w:type="spellEnd"/>
+          </w:p>
+        </w:tc>
+        <w:tc>
+          <w:tcPr>
+            <w:tcW w:w="867" w:type="dxa"/>
+          </w:tcPr>
+          <w:p>
+            <w:r>
+              <w:t>100</w:t>
+            </w:r>
+          </w:p>
+        </w:tc>
+        <w:tc>
+          <w:tcPr>
+            <w:tcW w:w="867" w:type="dxa"/>
+          </w:tcPr>
+          <w:p>
+            <w:r>
+              <w:t>50</w:t>
+            </w:r>
+          </w:p>
+        </w:tc>
+        <w:tc>
+          <w:tcPr>
+            <w:tcW w:w="867" w:type="dxa"/>
+          </w:tcPr>
+          <w:p>
+            <w:r>
+              <w:t>75</w:t>
+            </w:r>
+          </w:p>
+        </w:tc>
+        <w:tc>
+          <w:tcPr>
+            <w:tcW w:w="1085" w:type="dxa"/>
+          </w:tcPr>
+          <w:p>
+            <w:r>
+              <w:t>75</w:t>
+            </w:r>
+          </w:p>
+        </w:tc>
+        <w:tc>
+          <w:tcPr>
+            <w:tcW w:w="1453" w:type="dxa"/>
+          </w:tcPr>
+          <w:p>
+            <w:r>
+              <w:t>I am happy with the work so far</w:t>
+            </w:r>
+          </w:p>
+        </w:tc>
+        <w:tc>
+          <w:tcPr>
+            <w:tcW w:w="1497" w:type="dxa"/>
+          </w:tcPr>
+          <w:p>
+            <w:r>
+              <w:t>7:30 01/01/24</w:t>
+            </w:r>
+          </w:p>
+        </w:tc>
+        <w:tc>
+          <w:tcPr>
+            <w:tcW w:w="1242" w:type="dxa"/>
+          </w:tcPr>
+          <w:p>
+            <w:proofErr w:type="spellStart"/>
+            <w:r>
+              <w:t>JohnSmith</w:t>
+            </w:r>
+            <w:proofErr w:type="spellEnd"/>
+          </w:p>
+        </w:tc>
+      </w:tr>
+      <w:tr>
+        <w:tc>
+          <w:tcPr>
+            <w:tcW w:w="1138" w:type="dxa"/>
+          </w:tcPr>
+          <w:p>
+            <w:proofErr w:type="spellStart"/>
+            <w:r>
+              <w:t>RobinJones</w:t>
+            </w:r>
+            <w:proofErr w:type="spellEnd"/>
+          </w:p>
+        </w:tc>
+        <w:tc>
+          <w:tcPr>
+            <w:tcW w:w="867" w:type="dxa"/>
+          </w:tcPr>
+          <w:p>
+            <w:r>
+              <w:t>21</w:t>
+            </w:r>
+          </w:p>
+        </w:tc>
+        <w:tc>
+          <w:tcPr>
+            <w:tcW w:w="867" w:type="dxa"/>
+          </w:tcPr>
+          <w:p>
+            <w:r>
+              <w:t>76</w:t>
+            </w:r>
+          </w:p>
+        </w:tc>
+        <w:tc>
+          <w:tcPr>
+            <w:tcW w:w="867" w:type="dxa"/>
+          </w:tcPr>
+          <w:p>
+            <w:r>
+              <w:t>54</w:t>
+            </w:r>
+          </w:p>
+        </w:tc>
+        <w:tc>
+          <w:tcPr>
+            <w:tcW w:w="1085" w:type="dxa"/>
+          </w:tcPr>
+          <w:p>
+            <w:r>
+              <w:t>50.33</w:t>
+            </w:r>
+          </w:p>
+        </w:tc>
+        <w:tc>
+          <w:tcPr>
+            <w:tcW w:w="1453" w:type="dxa"/>
+          </w:tcPr>
+          <w:p>
+            <w:r>
+              <w:t>I am struggling</w:t>
+            </w:r>
+          </w:p>
+        </w:tc>
+        <w:tc>
+          <w:tcPr>
+            <w:tcW w:w="1497" w:type="dxa"/>
+          </w:tcPr>
+          <w:p>
+            <w:r>
+              <w:t>NULL</w:t>
+            </w:r>
+          </w:p>
+        </w:tc>
+        <w:tc>
+          <w:tcPr>
+            <w:tcW w:w="1242" w:type="dxa"/>
+          </w:tcPr>
+          <w:p>
+            <w:proofErr w:type="spellStart"/>
+            <w:r>
+              <w:t>JohnSmith</w:t>
+            </w:r>
+            <w:proofErr w:type="spellEnd"/>
+          </w:p>
+        </w:tc>
+      </w:tr>
+      <w:tr>
+        <w:tc>
+          <w:tcPr>
+            <w:tcW w:w="1138" w:type="dxa"/>
+          </w:tcPr>
+          <w:p>
+            <w:proofErr w:type="spellStart"/>
+            <w:r>
+              <w:t>SarahWhite</w:t>
+            </w:r>
+            <w:proofErr w:type="spellEnd"/>
+          </w:p>
+        </w:tc>
+        <w:tc>
+          <w:tcPr>
+            <w:tcW w:w="867" w:type="dxa"/>
+          </w:tcPr>
+          <w:p>
+            <w:r>
+              <w:t>99</w:t>
+            </w:r>
+          </w:p>
+        </w:tc>
+        <w:tc>
+          <w:tcPr>
+            <w:tcW w:w="867" w:type="dxa"/>
+          </w:tcPr>
+          <w:p>
+            <w:r>
+              <w:t>99</w:t>
+            </w:r>
+          </w:p>
+        </w:tc>
+        <w:tc>
+          <w:tcPr>
+            <w:tcW w:w="867" w:type="dxa"/>
+          </w:tcPr>
+          <w:p>
+            <w:r>
+              <w:t>99</w:t>
+            </w:r>
+          </w:p>
+        </w:tc>
+        <w:tc>
+          <w:tcPr>
+            <w:tcW w:w="1085" w:type="dxa"/>
+          </w:tcPr>
+          <w:p>
+            <w:r>
+              <w:t>99</w:t>
+            </w:r>
+          </w:p>
+        </w:tc>
+        <w:tc>
+          <w:tcPr>
+            <w:tcW w:w="1453" w:type="dxa"/>
+          </w:tcPr>
+          <w:p>
+            <w:r>
+              <w:t>NULL</w:t>
+            </w:r>
+          </w:p>
+        </w:tc>
+        <w:tc>
+          <w:tcPr>
+            <w:tcW w:w="1497" w:type="dxa"/>
+          </w:tcPr>
+          <w:p>
+            <w:r>
+              <w:t>6:15 01/02/24</w:t>
+            </w:r>
+          </w:p>
+        </w:tc>
+        <w:tc>
+          <w:tcPr>
+            <w:tcW w:w="1242" w:type="dxa"/>
+          </w:tcPr>
+          <w:p>
+            <w:proofErr w:type="spellStart"/>
+            <w:r>
+              <w:t>BobRoberts</w:t>
+            </w:r>
+            <w:proofErr w:type="spellEnd"/>
+          </w:p>
+        </w:tc>
+      </w:tr>
+    </w:tbl>
+    <w:p/>
+    <w:p>
+      <w:pPr>
+        <w:pStyle w:val="Title"/>
+      </w:pPr>
+      <w:r>
+        <w:lastRenderedPageBreak/>
+        <w:t>Implementation</w:t>
+      </w:r>
+    </w:p>
+    <w:p/>
     <w:sectPr>
-      <w:footerReference w:type="default" r:id="rId8"/>
+      <w:footerReference w:type="default" r:id="rId16"/>
       <w:pgSz w:w="11906" w:h="16838"/>
       <w:pgMar w:top="1440" w:right="1440" w:bottom="1440" w:left="1440" w:header="708" w:footer="708" w:gutter="0"/>
       <w:cols w:space="708"/>
@@ -3104,6 +5062,36 @@
       <w:szCs w:val="24"/>
     </w:rPr>
   </w:style>
+  <w:style w:type="table" w:styleId="TableGrid">
+    <w:name w:val="Table Grid"/>
+    <w:basedOn w:val="TableNormal"/>
+    <w:uiPriority w:val="39"/>
+    <w:rsid w:val="00045442"/>
+    <w:pPr>
+      <w:spacing w:after="0" w:line="240" w:lineRule="auto"/>
+    </w:pPr>
+    <w:tblPr>
+      <w:tblBorders>
+        <w:top w:val="single" w:sz="4" w:space="0" w:color="auto"/>
+        <w:left w:val="single" w:sz="4" w:space="0" w:color="auto"/>
+        <w:bottom w:val="single" w:sz="4" w:space="0" w:color="auto"/>
+        <w:right w:val="single" w:sz="4" w:space="0" w:color="auto"/>
+        <w:insideH w:val="single" w:sz="4" w:space="0" w:color="auto"/>
+        <w:insideV w:val="single" w:sz="4" w:space="0" w:color="auto"/>
+      </w:tblBorders>
+    </w:tblPr>
+  </w:style>
+  <w:style w:type="character" w:styleId="Strong">
+    <w:name w:val="Strong"/>
+    <w:basedOn w:val="DefaultParagraphFont"/>
+    <w:uiPriority w:val="22"/>
+    <w:qFormat/>
+    <w:rsid w:val="00263CCA"/>
+    <w:rPr>
+      <w:b/>
+      <w:bCs/>
+    </w:rPr>
+  </w:style>
 </w:styles>
 </file>
 
